--- a/backend-exhibits/Slack to Google Chat Advanced Plan - Advanced Include.docx
+++ b/backend-exhibits/Slack to Google Chat Advanced Plan - Advanced Include.docx
@@ -374,7 +374,23 @@
                 <w:rFonts w:ascii="Arial" w:eastAsia="Arial" w:hAnsi="Arial" w:cs="Arial"/>
                 <w:sz w:val="19"/>
               </w:rPr>
-              <w:t>Transferring regular messages from Slack to Google Chat, including textbased communication between users.</w:t>
+              <w:t xml:space="preserve">Transferring regular messages from Slack to Google Chat, including </w:t>
+            </w:r>
+            <w:proofErr w:type="spellStart"/>
+            <w:r>
+              <w:rPr>
+                <w:rFonts w:ascii="Arial" w:eastAsia="Arial" w:hAnsi="Arial" w:cs="Arial"/>
+                <w:sz w:val="19"/>
+              </w:rPr>
+              <w:t>textbased</w:t>
+            </w:r>
+            <w:proofErr w:type="spellEnd"/>
+            <w:r>
+              <w:rPr>
+                <w:rFonts w:ascii="Arial" w:eastAsia="Arial" w:hAnsi="Arial" w:cs="Arial"/>
+                <w:sz w:val="19"/>
+              </w:rPr>
+              <w:t xml:space="preserve"> communication between users.</w:t>
             </w:r>
           </w:p>
         </w:tc>
@@ -511,7 +527,25 @@
                 <w:b/>
                 <w:sz w:val="19"/>
               </w:rPr>
-              <w:t>User Mentions In Direct Messages</w:t>
+              <w:t xml:space="preserve">User Mentions </w:t>
+            </w:r>
+            <w:proofErr w:type="gramStart"/>
+            <w:r>
+              <w:rPr>
+                <w:rFonts w:ascii="Arial" w:eastAsia="Arial" w:hAnsi="Arial" w:cs="Arial"/>
+                <w:b/>
+                <w:sz w:val="19"/>
+              </w:rPr>
+              <w:t>In</w:t>
+            </w:r>
+            <w:proofErr w:type="gramEnd"/>
+            <w:r>
+              <w:rPr>
+                <w:rFonts w:ascii="Arial" w:eastAsia="Arial" w:hAnsi="Arial" w:cs="Arial"/>
+                <w:b/>
+                <w:sz w:val="19"/>
+              </w:rPr>
+              <w:t xml:space="preserve"> Direct Messages</w:t>
             </w:r>
           </w:p>
         </w:tc>

--- a/backend-exhibits/Slack to Google Chat Advanced Plan - Advanced Include.docx
+++ b/backend-exhibits/Slack to Google Chat Advanced Plan - Advanced Include.docx
@@ -16,7 +16,6 @@
         <w:tblCellMar>
           <w:top w:w="106" w:type="dxa"/>
           <w:left w:w="62" w:type="dxa"/>
-          <w:bottom w:w="0" w:type="dxa"/>
           <w:right w:w="115" w:type="dxa"/>
         </w:tblCellMar>
         <w:tblLook w:val="04A0" w:firstRow="1" w:lastRow="0" w:firstColumn="1" w:lastColumn="0" w:noHBand="0" w:noVBand="1"/>
@@ -43,15 +42,19 @@
           </w:tcPr>
           <w:p>
             <w:pPr>
-              <w:spacing w:after="0"/>
               <w:ind w:left="53"/>
               <w:jc w:val="center"/>
+              <w:rPr>
+                <w:sz w:val="21"/>
+                <w:szCs w:val="21"/>
+              </w:rPr>
             </w:pPr>
             <w:r>
               <w:rPr>
                 <w:rFonts w:ascii="Arial" w:eastAsia="Arial" w:hAnsi="Arial" w:cs="Arial"/>
                 <w:b/>
                 <w:sz w:val="21"/>
+                <w:szCs w:val="21"/>
               </w:rPr>
               <w:t>INCLUDED IN SLACK TO GOOGLE CHAT MIGRATION FEATURES</w:t>
             </w:r>
@@ -74,14 +77,18 @@
           </w:tcPr>
           <w:p>
             <w:pPr>
-              <w:spacing w:after="0"/>
               <w:ind w:left="4"/>
+              <w:rPr>
+                <w:sz w:val="21"/>
+                <w:szCs w:val="21"/>
+              </w:rPr>
             </w:pPr>
             <w:r>
               <w:rPr>
                 <w:rFonts w:ascii="Arial" w:eastAsia="Arial" w:hAnsi="Arial" w:cs="Arial"/>
                 <w:b/>
-                <w:sz w:val="19"/>
+                <w:sz w:val="21"/>
+                <w:szCs w:val="21"/>
               </w:rPr>
               <w:t>One Time Migration</w:t>
             </w:r>
@@ -99,12 +106,16 @@
           </w:tcPr>
           <w:p>
             <w:pPr>
-              <w:spacing w:after="0"/>
-            </w:pPr>
-            <w:r>
-              <w:rPr>
-                <w:rFonts w:ascii="Arial" w:eastAsia="Arial" w:hAnsi="Arial" w:cs="Arial"/>
-                <w:sz w:val="19"/>
+              <w:rPr>
+                <w:sz w:val="21"/>
+                <w:szCs w:val="21"/>
+              </w:rPr>
+            </w:pPr>
+            <w:r>
+              <w:rPr>
+                <w:rFonts w:ascii="Arial" w:eastAsia="Arial" w:hAnsi="Arial" w:cs="Arial"/>
+                <w:sz w:val="21"/>
+                <w:szCs w:val="21"/>
               </w:rPr>
               <w:t>Migration of all files/folders from source to destination in the source cloud at the start of one-time migration</w:t>
             </w:r>
@@ -127,14 +138,18 @@
           </w:tcPr>
           <w:p>
             <w:pPr>
-              <w:spacing w:after="0"/>
               <w:ind w:left="4"/>
+              <w:rPr>
+                <w:sz w:val="21"/>
+                <w:szCs w:val="21"/>
+              </w:rPr>
             </w:pPr>
             <w:r>
               <w:rPr>
                 <w:rFonts w:ascii="Arial" w:eastAsia="Arial" w:hAnsi="Arial" w:cs="Arial"/>
                 <w:b/>
-                <w:sz w:val="19"/>
+                <w:sz w:val="21"/>
+                <w:szCs w:val="21"/>
               </w:rPr>
               <w:t>Public Channels Migration</w:t>
             </w:r>
@@ -153,12 +168,16 @@
           </w:tcPr>
           <w:p>
             <w:pPr>
-              <w:spacing w:after="0"/>
-            </w:pPr>
-            <w:r>
-              <w:rPr>
-                <w:rFonts w:ascii="Arial" w:eastAsia="Arial" w:hAnsi="Arial" w:cs="Arial"/>
-                <w:sz w:val="19"/>
+              <w:rPr>
+                <w:sz w:val="21"/>
+                <w:szCs w:val="21"/>
+              </w:rPr>
+            </w:pPr>
+            <w:r>
+              <w:rPr>
+                <w:rFonts w:ascii="Arial" w:eastAsia="Arial" w:hAnsi="Arial" w:cs="Arial"/>
+                <w:sz w:val="21"/>
+                <w:szCs w:val="21"/>
               </w:rPr>
               <w:t>Transferring public channels from Slack to Google Chat, including all associated messages, attachments, and other content.</w:t>
             </w:r>
@@ -181,14 +200,18 @@
           </w:tcPr>
           <w:p>
             <w:pPr>
-              <w:spacing w:after="0"/>
               <w:ind w:left="4"/>
+              <w:rPr>
+                <w:sz w:val="21"/>
+                <w:szCs w:val="21"/>
+              </w:rPr>
             </w:pPr>
             <w:r>
               <w:rPr>
                 <w:rFonts w:ascii="Arial" w:eastAsia="Arial" w:hAnsi="Arial" w:cs="Arial"/>
                 <w:b/>
-                <w:sz w:val="19"/>
+                <w:sz w:val="21"/>
+                <w:szCs w:val="21"/>
               </w:rPr>
               <w:t>Private Channels Migration</w:t>
             </w:r>
@@ -206,12 +229,16 @@
           </w:tcPr>
           <w:p>
             <w:pPr>
-              <w:spacing w:after="0"/>
-            </w:pPr>
-            <w:r>
-              <w:rPr>
-                <w:rFonts w:ascii="Arial" w:eastAsia="Arial" w:hAnsi="Arial" w:cs="Arial"/>
-                <w:sz w:val="19"/>
+              <w:rPr>
+                <w:sz w:val="21"/>
+                <w:szCs w:val="21"/>
+              </w:rPr>
+            </w:pPr>
+            <w:r>
+              <w:rPr>
+                <w:rFonts w:ascii="Arial" w:eastAsia="Arial" w:hAnsi="Arial" w:cs="Arial"/>
+                <w:sz w:val="21"/>
+                <w:szCs w:val="21"/>
               </w:rPr>
               <w:t>Migrating private channels from Slack to Google Chat, preserving message history and content while maintaining the appropriate access restrictions.</w:t>
             </w:r>
@@ -234,14 +261,18 @@
           </w:tcPr>
           <w:p>
             <w:pPr>
-              <w:spacing w:after="0"/>
               <w:ind w:left="4"/>
+              <w:rPr>
+                <w:sz w:val="21"/>
+                <w:szCs w:val="21"/>
+              </w:rPr>
             </w:pPr>
             <w:r>
               <w:rPr>
                 <w:rFonts w:ascii="Arial" w:eastAsia="Arial" w:hAnsi="Arial" w:cs="Arial"/>
                 <w:b/>
-                <w:sz w:val="19"/>
+                <w:sz w:val="21"/>
+                <w:szCs w:val="21"/>
               </w:rPr>
               <w:t>Channel Members</w:t>
             </w:r>
@@ -260,12 +291,16 @@
           </w:tcPr>
           <w:p>
             <w:pPr>
-              <w:spacing w:after="0"/>
-            </w:pPr>
-            <w:r>
-              <w:rPr>
-                <w:rFonts w:ascii="Arial" w:eastAsia="Arial" w:hAnsi="Arial" w:cs="Arial"/>
-                <w:sz w:val="19"/>
+              <w:rPr>
+                <w:sz w:val="21"/>
+                <w:szCs w:val="21"/>
+              </w:rPr>
+            </w:pPr>
+            <w:r>
+              <w:rPr>
+                <w:rFonts w:ascii="Arial" w:eastAsia="Arial" w:hAnsi="Arial" w:cs="Arial"/>
+                <w:sz w:val="21"/>
+                <w:szCs w:val="21"/>
               </w:rPr>
               <w:t>Ensuring that all members of the migrated channels are correctly transferred to Google Chat, maintaining the same membership and permissions.</w:t>
             </w:r>
@@ -288,14 +323,18 @@
           </w:tcPr>
           <w:p>
             <w:pPr>
-              <w:spacing w:after="0"/>
               <w:ind w:left="4"/>
+              <w:rPr>
+                <w:sz w:val="21"/>
+                <w:szCs w:val="21"/>
+              </w:rPr>
             </w:pPr>
             <w:r>
               <w:rPr>
                 <w:rFonts w:ascii="Arial" w:eastAsia="Arial" w:hAnsi="Arial" w:cs="Arial"/>
                 <w:b/>
-                <w:sz w:val="19"/>
+                <w:sz w:val="21"/>
+                <w:szCs w:val="21"/>
               </w:rPr>
               <w:t>Message Posted Username</w:t>
             </w:r>
@@ -313,12 +352,16 @@
           </w:tcPr>
           <w:p>
             <w:pPr>
-              <w:spacing w:after="0"/>
-            </w:pPr>
-            <w:r>
-              <w:rPr>
-                <w:rFonts w:ascii="Arial" w:eastAsia="Arial" w:hAnsi="Arial" w:cs="Arial"/>
-                <w:sz w:val="19"/>
+              <w:rPr>
+                <w:sz w:val="21"/>
+                <w:szCs w:val="21"/>
+              </w:rPr>
+            </w:pPr>
+            <w:r>
+              <w:rPr>
+                <w:rFonts w:ascii="Arial" w:eastAsia="Arial" w:hAnsi="Arial" w:cs="Arial"/>
+                <w:sz w:val="21"/>
+                <w:szCs w:val="21"/>
               </w:rPr>
               <w:t>Retaining the information about the user who posted each message during the migration process, enabling proper attribution.</w:t>
             </w:r>
@@ -341,14 +384,18 @@
           </w:tcPr>
           <w:p>
             <w:pPr>
-              <w:spacing w:after="0"/>
               <w:ind w:left="4"/>
+              <w:rPr>
+                <w:sz w:val="21"/>
+                <w:szCs w:val="21"/>
+              </w:rPr>
             </w:pPr>
             <w:r>
               <w:rPr>
                 <w:rFonts w:ascii="Arial" w:eastAsia="Arial" w:hAnsi="Arial" w:cs="Arial"/>
                 <w:b/>
-                <w:sz w:val="19"/>
+                <w:sz w:val="21"/>
+                <w:szCs w:val="21"/>
               </w:rPr>
               <w:t>Text Messages</w:t>
             </w:r>
@@ -367,12 +414,16 @@
           </w:tcPr>
           <w:p>
             <w:pPr>
-              <w:spacing w:after="0"/>
-            </w:pPr>
-            <w:r>
-              <w:rPr>
-                <w:rFonts w:ascii="Arial" w:eastAsia="Arial" w:hAnsi="Arial" w:cs="Arial"/>
-                <w:sz w:val="19"/>
+              <w:rPr>
+                <w:sz w:val="21"/>
+                <w:szCs w:val="21"/>
+              </w:rPr>
+            </w:pPr>
+            <w:r>
+              <w:rPr>
+                <w:rFonts w:ascii="Arial" w:eastAsia="Arial" w:hAnsi="Arial" w:cs="Arial"/>
+                <w:sz w:val="21"/>
+                <w:szCs w:val="21"/>
               </w:rPr>
               <w:t xml:space="preserve">Transferring regular messages from Slack to Google Chat, including </w:t>
             </w:r>
@@ -380,7 +431,8 @@
             <w:r>
               <w:rPr>
                 <w:rFonts w:ascii="Arial" w:eastAsia="Arial" w:hAnsi="Arial" w:cs="Arial"/>
-                <w:sz w:val="19"/>
+                <w:sz w:val="21"/>
+                <w:szCs w:val="21"/>
               </w:rPr>
               <w:t>textbased</w:t>
             </w:r>
@@ -388,7 +440,8 @@
             <w:r>
               <w:rPr>
                 <w:rFonts w:ascii="Arial" w:eastAsia="Arial" w:hAnsi="Arial" w:cs="Arial"/>
-                <w:sz w:val="19"/>
+                <w:sz w:val="21"/>
+                <w:szCs w:val="21"/>
               </w:rPr>
               <w:t xml:space="preserve"> communication between users.</w:t>
             </w:r>
@@ -411,14 +464,18 @@
           </w:tcPr>
           <w:p>
             <w:pPr>
-              <w:spacing w:after="0"/>
               <w:ind w:left="4"/>
+              <w:rPr>
+                <w:sz w:val="21"/>
+                <w:szCs w:val="21"/>
+              </w:rPr>
             </w:pPr>
             <w:r>
               <w:rPr>
                 <w:rFonts w:ascii="Arial" w:eastAsia="Arial" w:hAnsi="Arial" w:cs="Arial"/>
                 <w:b/>
-                <w:sz w:val="19"/>
+                <w:sz w:val="21"/>
+                <w:szCs w:val="21"/>
               </w:rPr>
               <w:t>Threads</w:t>
             </w:r>
@@ -436,12 +493,16 @@
           </w:tcPr>
           <w:p>
             <w:pPr>
-              <w:spacing w:after="0"/>
-            </w:pPr>
-            <w:r>
-              <w:rPr>
-                <w:rFonts w:ascii="Arial" w:eastAsia="Arial" w:hAnsi="Arial" w:cs="Arial"/>
-                <w:sz w:val="19"/>
+              <w:rPr>
+                <w:sz w:val="21"/>
+                <w:szCs w:val="21"/>
+              </w:rPr>
+            </w:pPr>
+            <w:r>
+              <w:rPr>
+                <w:rFonts w:ascii="Arial" w:eastAsia="Arial" w:hAnsi="Arial" w:cs="Arial"/>
+                <w:sz w:val="21"/>
+                <w:szCs w:val="21"/>
               </w:rPr>
               <w:t>Preserving threaded conversations within channels, allowing users to follow and participate in ongoing discussions</w:t>
             </w:r>
@@ -464,14 +525,18 @@
           </w:tcPr>
           <w:p>
             <w:pPr>
-              <w:spacing w:after="0"/>
               <w:ind w:left="4"/>
+              <w:rPr>
+                <w:sz w:val="21"/>
+                <w:szCs w:val="21"/>
+              </w:rPr>
             </w:pPr>
             <w:r>
               <w:rPr>
                 <w:rFonts w:ascii="Arial" w:eastAsia="Arial" w:hAnsi="Arial" w:cs="Arial"/>
                 <w:b/>
-                <w:sz w:val="19"/>
+                <w:sz w:val="21"/>
+                <w:szCs w:val="21"/>
               </w:rPr>
               <w:t>Attachments</w:t>
             </w:r>
@@ -490,12 +555,16 @@
           </w:tcPr>
           <w:p>
             <w:pPr>
-              <w:spacing w:after="0"/>
-            </w:pPr>
-            <w:r>
-              <w:rPr>
-                <w:rFonts w:ascii="Arial" w:eastAsia="Arial" w:hAnsi="Arial" w:cs="Arial"/>
-                <w:sz w:val="19"/>
+              <w:rPr>
+                <w:sz w:val="21"/>
+                <w:szCs w:val="21"/>
+              </w:rPr>
+            </w:pPr>
+            <w:r>
+              <w:rPr>
+                <w:rFonts w:ascii="Arial" w:eastAsia="Arial" w:hAnsi="Arial" w:cs="Arial"/>
+                <w:sz w:val="21"/>
+                <w:szCs w:val="21"/>
               </w:rPr>
               <w:t>Migrating file attachments shared within channels, ensuring that all relevant files are transferred and accessible in Google Chat.</w:t>
             </w:r>
@@ -518,14 +587,18 @@
           </w:tcPr>
           <w:p>
             <w:pPr>
-              <w:spacing w:after="0"/>
               <w:ind w:left="4"/>
+              <w:rPr>
+                <w:sz w:val="21"/>
+                <w:szCs w:val="21"/>
+              </w:rPr>
             </w:pPr>
             <w:r>
               <w:rPr>
                 <w:rFonts w:ascii="Arial" w:eastAsia="Arial" w:hAnsi="Arial" w:cs="Arial"/>
                 <w:b/>
-                <w:sz w:val="19"/>
+                <w:sz w:val="21"/>
+                <w:szCs w:val="21"/>
               </w:rPr>
               <w:t xml:space="preserve">User Mentions </w:t>
             </w:r>
@@ -534,7 +607,8 @@
               <w:rPr>
                 <w:rFonts w:ascii="Arial" w:eastAsia="Arial" w:hAnsi="Arial" w:cs="Arial"/>
                 <w:b/>
-                <w:sz w:val="19"/>
+                <w:sz w:val="21"/>
+                <w:szCs w:val="21"/>
               </w:rPr>
               <w:t>In</w:t>
             </w:r>
@@ -543,7 +617,8 @@
               <w:rPr>
                 <w:rFonts w:ascii="Arial" w:eastAsia="Arial" w:hAnsi="Arial" w:cs="Arial"/>
                 <w:b/>
-                <w:sz w:val="19"/>
+                <w:sz w:val="21"/>
+                <w:szCs w:val="21"/>
               </w:rPr>
               <w:t xml:space="preserve"> Direct Messages</w:t>
             </w:r>
@@ -561,12 +636,16 @@
           </w:tcPr>
           <w:p>
             <w:pPr>
-              <w:spacing w:after="0"/>
-            </w:pPr>
-            <w:r>
-              <w:rPr>
-                <w:rFonts w:ascii="Arial" w:eastAsia="Arial" w:hAnsi="Arial" w:cs="Arial"/>
-                <w:sz w:val="19"/>
+              <w:rPr>
+                <w:sz w:val="21"/>
+                <w:szCs w:val="21"/>
+              </w:rPr>
+            </w:pPr>
+            <w:r>
+              <w:rPr>
+                <w:rFonts w:ascii="Arial" w:eastAsia="Arial" w:hAnsi="Arial" w:cs="Arial"/>
+                <w:sz w:val="21"/>
+                <w:szCs w:val="21"/>
               </w:rPr>
               <w:t>Retaining user mentions in messages during the migration, ensuring that notifications and references to specific users are preserved.</w:t>
             </w:r>
@@ -589,14 +668,18 @@
           </w:tcPr>
           <w:p>
             <w:pPr>
-              <w:spacing w:after="0"/>
               <w:ind w:left="4"/>
+              <w:rPr>
+                <w:sz w:val="21"/>
+                <w:szCs w:val="21"/>
+              </w:rPr>
             </w:pPr>
             <w:r>
               <w:rPr>
                 <w:rFonts w:ascii="Arial" w:eastAsia="Arial" w:hAnsi="Arial" w:cs="Arial"/>
                 <w:b/>
-                <w:sz w:val="19"/>
+                <w:sz w:val="21"/>
+                <w:szCs w:val="21"/>
               </w:rPr>
               <w:t>Emojis</w:t>
             </w:r>
@@ -615,12 +698,16 @@
           </w:tcPr>
           <w:p>
             <w:pPr>
-              <w:spacing w:after="0"/>
-            </w:pPr>
-            <w:r>
-              <w:rPr>
-                <w:rFonts w:ascii="Arial" w:eastAsia="Arial" w:hAnsi="Arial" w:cs="Arial"/>
-                <w:sz w:val="19"/>
+              <w:rPr>
+                <w:sz w:val="21"/>
+                <w:szCs w:val="21"/>
+              </w:rPr>
+            </w:pPr>
+            <w:r>
+              <w:rPr>
+                <w:rFonts w:ascii="Arial" w:eastAsia="Arial" w:hAnsi="Arial" w:cs="Arial"/>
+                <w:sz w:val="21"/>
+                <w:szCs w:val="21"/>
               </w:rPr>
               <w:t>Transferring emojis used in Slack to Google Chat, maintaining the same expressions and visual elements in the migrated content.</w:t>
             </w:r>
@@ -643,14 +730,18 @@
           </w:tcPr>
           <w:p>
             <w:pPr>
-              <w:spacing w:after="0"/>
               <w:ind w:left="4"/>
+              <w:rPr>
+                <w:sz w:val="21"/>
+                <w:szCs w:val="21"/>
+              </w:rPr>
             </w:pPr>
             <w:r>
               <w:rPr>
                 <w:rFonts w:ascii="Arial" w:eastAsia="Arial" w:hAnsi="Arial" w:cs="Arial"/>
                 <w:b/>
-                <w:sz w:val="19"/>
+                <w:sz w:val="21"/>
+                <w:szCs w:val="21"/>
               </w:rPr>
               <w:t>Direct Messages Migration</w:t>
             </w:r>
@@ -668,12 +759,16 @@
           </w:tcPr>
           <w:p>
             <w:pPr>
-              <w:spacing w:after="0"/>
-            </w:pPr>
-            <w:r>
-              <w:rPr>
-                <w:rFonts w:ascii="Arial" w:eastAsia="Arial" w:hAnsi="Arial" w:cs="Arial"/>
-                <w:sz w:val="19"/>
+              <w:rPr>
+                <w:sz w:val="21"/>
+                <w:szCs w:val="21"/>
+              </w:rPr>
+            </w:pPr>
+            <w:r>
+              <w:rPr>
+                <w:rFonts w:ascii="Arial" w:eastAsia="Arial" w:hAnsi="Arial" w:cs="Arial"/>
+                <w:sz w:val="21"/>
+                <w:szCs w:val="21"/>
               </w:rPr>
               <w:t>Migrating one-on-one conversations or direct messages from Slack to Google Chat, ensuring that private communication is transferred securely.</w:t>
             </w:r>
@@ -696,14 +791,18 @@
           </w:tcPr>
           <w:p>
             <w:pPr>
-              <w:spacing w:after="0"/>
               <w:ind w:left="4"/>
+              <w:rPr>
+                <w:sz w:val="21"/>
+                <w:szCs w:val="21"/>
+              </w:rPr>
             </w:pPr>
             <w:r>
               <w:rPr>
                 <w:rFonts w:ascii="Arial" w:eastAsia="Arial" w:hAnsi="Arial" w:cs="Arial"/>
                 <w:b/>
-                <w:sz w:val="19"/>
+                <w:sz w:val="21"/>
+                <w:szCs w:val="21"/>
               </w:rPr>
               <w:t>Pre Scan</w:t>
             </w:r>
@@ -722,12 +821,16 @@
           </w:tcPr>
           <w:p>
             <w:pPr>
-              <w:spacing w:after="0"/>
-            </w:pPr>
-            <w:r>
-              <w:rPr>
-                <w:rFonts w:ascii="Arial" w:eastAsia="Arial" w:hAnsi="Arial" w:cs="Arial"/>
-                <w:sz w:val="19"/>
+              <w:rPr>
+                <w:sz w:val="21"/>
+                <w:szCs w:val="21"/>
+              </w:rPr>
+            </w:pPr>
+            <w:r>
+              <w:rPr>
+                <w:rFonts w:ascii="Arial" w:eastAsia="Arial" w:hAnsi="Arial" w:cs="Arial"/>
+                <w:sz w:val="21"/>
+                <w:szCs w:val="21"/>
               </w:rPr>
               <w:t>Conducting a preliminary scan or analysis of the Slack data to identify and prepare for any potential migration challenges or issues</w:t>
             </w:r>
@@ -750,14 +853,18 @@
           </w:tcPr>
           <w:p>
             <w:pPr>
-              <w:spacing w:after="0"/>
               <w:ind w:left="4"/>
+              <w:rPr>
+                <w:sz w:val="21"/>
+                <w:szCs w:val="21"/>
+              </w:rPr>
             </w:pPr>
             <w:r>
               <w:rPr>
                 <w:rFonts w:ascii="Arial" w:eastAsia="Arial" w:hAnsi="Arial" w:cs="Arial"/>
                 <w:b/>
-                <w:sz w:val="19"/>
+                <w:sz w:val="21"/>
+                <w:szCs w:val="21"/>
               </w:rPr>
               <w:t>Delta Migration</w:t>
             </w:r>
@@ -775,12 +882,16 @@
           </w:tcPr>
           <w:p>
             <w:pPr>
-              <w:spacing w:after="0"/>
-            </w:pPr>
-            <w:r>
-              <w:rPr>
-                <w:rFonts w:ascii="Arial" w:eastAsia="Arial" w:hAnsi="Arial" w:cs="Arial"/>
-                <w:sz w:val="19"/>
+              <w:rPr>
+                <w:sz w:val="21"/>
+                <w:szCs w:val="21"/>
+              </w:rPr>
+            </w:pPr>
+            <w:r>
+              <w:rPr>
+                <w:rFonts w:ascii="Arial" w:eastAsia="Arial" w:hAnsi="Arial" w:cs="Arial"/>
+                <w:sz w:val="21"/>
+                <w:szCs w:val="21"/>
               </w:rPr>
               <w:t>If anything is added/modified in the source cloud after one-time migration, these changes would be reflected in the destination in delta migration. But we won't delete anything in the destination cloud.</w:t>
             </w:r>
@@ -804,14 +915,18 @@
           </w:tcPr>
           <w:p>
             <w:pPr>
-              <w:spacing w:after="0"/>
               <w:ind w:left="4"/>
+              <w:rPr>
+                <w:sz w:val="21"/>
+                <w:szCs w:val="21"/>
+              </w:rPr>
             </w:pPr>
             <w:r>
               <w:rPr>
                 <w:rFonts w:ascii="Arial" w:eastAsia="Arial" w:hAnsi="Arial" w:cs="Arial"/>
                 <w:b/>
-                <w:sz w:val="19"/>
+                <w:sz w:val="21"/>
+                <w:szCs w:val="21"/>
               </w:rPr>
               <w:t>Reactions</w:t>
             </w:r>
@@ -830,12 +945,16 @@
           </w:tcPr>
           <w:p>
             <w:pPr>
-              <w:spacing w:after="0"/>
-            </w:pPr>
-            <w:r>
-              <w:rPr>
-                <w:rFonts w:ascii="Arial" w:eastAsia="Arial" w:hAnsi="Arial" w:cs="Arial"/>
-                <w:sz w:val="19"/>
+              <w:rPr>
+                <w:sz w:val="21"/>
+                <w:szCs w:val="21"/>
+              </w:rPr>
+            </w:pPr>
+            <w:r>
+              <w:rPr>
+                <w:rFonts w:ascii="Arial" w:eastAsia="Arial" w:hAnsi="Arial" w:cs="Arial"/>
+                <w:sz w:val="21"/>
+                <w:szCs w:val="21"/>
               </w:rPr>
               <w:t>Reactions added on slack messages will migrates to the destination.</w:t>
             </w:r>
